--- a/Vodka_labs/lab3/lab3.docx
+++ b/Vodka_labs/lab3/lab3.docx
@@ -235,8 +235,10 @@
           <w:szCs w:val="28"/>
           <w:lang w:val="ru-RU" w:eastAsia="ru-RU"/>
         </w:rPr>
-        <w:t>9</w:t>
-      </w:r>
+        <w:t>12</w:t>
+      </w:r>
+      <w:bookmarkStart w:id="0" w:name="_GoBack"/>
+      <w:bookmarkEnd w:id="0"/>
     </w:p>
     <w:p>
       <w:pPr>
@@ -305,8 +307,24 @@
         <w:rPr>
           <w:sz w:val="28"/>
           <w:szCs w:val="28"/>
-        </w:rPr>
-        <w:t>(MPI)</w:t>
+          <w:lang w:val="ru-RU"/>
+        </w:rPr>
+        <w:t>(</w:t>
+      </w:r>
+      <w:r>
+        <w:rPr>
+          <w:sz w:val="28"/>
+          <w:szCs w:val="28"/>
+        </w:rPr>
+        <w:t>MPI</w:t>
+      </w:r>
+      <w:r>
+        <w:rPr>
+          <w:sz w:val="28"/>
+          <w:szCs w:val="28"/>
+          <w:lang w:val="ru-RU"/>
+        </w:rPr>
+        <w:t>)</w:t>
       </w:r>
       <w:r>
         <w:rPr>
@@ -556,6 +574,7 @@
           <w:lang w:val="uk-UA" w:eastAsia="ru-RU"/>
         </w:rPr>
       </w:pPr>
+      <w:proofErr w:type="spellStart"/>
       <w:r>
         <w:rPr>
           <w:rFonts w:eastAsia="Times New Roman"/>
@@ -563,7 +582,17 @@
           <w:szCs w:val="28"/>
           <w:lang w:val="uk-UA" w:eastAsia="ru-RU"/>
         </w:rPr>
-        <w:t>Трубаєв О.І.</w:t>
+        <w:t>Трубаєв</w:t>
+      </w:r>
+      <w:proofErr w:type="spellEnd"/>
+      <w:r>
+        <w:rPr>
+          <w:rFonts w:eastAsia="Times New Roman"/>
+          <w:sz w:val="28"/>
+          <w:szCs w:val="28"/>
+          <w:lang w:val="uk-UA" w:eastAsia="ru-RU"/>
+        </w:rPr>
+        <w:t xml:space="preserve"> О.І.</w:t>
       </w:r>
       <w:r>
         <w:rPr>
@@ -680,6 +709,7 @@
         </w:rPr>
         <w:t xml:space="preserve">Ознайомтесь з прикладом </w:t>
       </w:r>
+      <w:proofErr w:type="spellStart"/>
       <w:r>
         <w:rPr>
           <w:rFonts w:ascii="Times New Roman" w:hAnsi="Times New Roman" w:cs="Times New Roman"/>
@@ -691,6 +721,7 @@
         </w:rPr>
         <w:t>mpi</w:t>
       </w:r>
+      <w:proofErr w:type="spellEnd"/>
       <w:r>
         <w:rPr>
           <w:rFonts w:ascii="Times New Roman" w:hAnsi="Times New Roman" w:cs="Times New Roman"/>
@@ -800,15 +831,27 @@
         </w:rPr>
         <w:t xml:space="preserve"> мет</w:t>
       </w:r>
-      <w:r>
-        <w:rPr>
-          <w:rFonts w:ascii="Times New Roman" w:hAnsi="Times New Roman" w:cs="Times New Roman"/>
-          <w:bCs/>
-          <w:iCs/>
-          <w:sz w:val="28"/>
-          <w:szCs w:val="28"/>
-        </w:rPr>
-        <w:t xml:space="preserve">одом Монте Карло </w:t>
+      <w:proofErr w:type="spellStart"/>
+      <w:r>
+        <w:rPr>
+          <w:rFonts w:ascii="Times New Roman" w:hAnsi="Times New Roman" w:cs="Times New Roman"/>
+          <w:bCs/>
+          <w:iCs/>
+          <w:sz w:val="28"/>
+          <w:szCs w:val="28"/>
+        </w:rPr>
+        <w:t>одом</w:t>
+      </w:r>
+      <w:proofErr w:type="spellEnd"/>
+      <w:r>
+        <w:rPr>
+          <w:rFonts w:ascii="Times New Roman" w:hAnsi="Times New Roman" w:cs="Times New Roman"/>
+          <w:bCs/>
+          <w:iCs/>
+          <w:sz w:val="28"/>
+          <w:szCs w:val="28"/>
+        </w:rPr>
+        <w:t xml:space="preserve"> Монте Карло </w:t>
       </w:r>
       <w:r>
         <w:rPr>
@@ -831,17 +874,31 @@
         </w:rPr>
         <w:t xml:space="preserve"> (Не забудьте скоп</w:t>
       </w:r>
-      <w:r>
-        <w:rPr>
-          <w:rFonts w:ascii="Times New Roman" w:hAnsi="Times New Roman" w:cs="Times New Roman"/>
-          <w:bCs/>
-          <w:iCs/>
-          <w:sz w:val="28"/>
-          <w:szCs w:val="28"/>
-          <w:lang w:val="uk-UA"/>
-        </w:rPr>
-        <w:t xml:space="preserve">іювати файл </w:t>
-      </w:r>
+      <w:proofErr w:type="spellStart"/>
+      <w:r>
+        <w:rPr>
+          <w:rFonts w:ascii="Times New Roman" w:hAnsi="Times New Roman" w:cs="Times New Roman"/>
+          <w:bCs/>
+          <w:iCs/>
+          <w:sz w:val="28"/>
+          <w:szCs w:val="28"/>
+          <w:lang w:val="uk-UA"/>
+        </w:rPr>
+        <w:t>іювати</w:t>
+      </w:r>
+      <w:proofErr w:type="spellEnd"/>
+      <w:r>
+        <w:rPr>
+          <w:rFonts w:ascii="Times New Roman" w:hAnsi="Times New Roman" w:cs="Times New Roman"/>
+          <w:bCs/>
+          <w:iCs/>
+          <w:sz w:val="28"/>
+          <w:szCs w:val="28"/>
+          <w:lang w:val="uk-UA"/>
+        </w:rPr>
+        <w:t xml:space="preserve"> файл </w:t>
+      </w:r>
+      <w:proofErr w:type="spellStart"/>
       <w:r>
         <w:rPr>
           <w:rFonts w:ascii="Times New Roman" w:hAnsi="Times New Roman" w:cs="Times New Roman"/>
@@ -853,6 +910,7 @@
         </w:rPr>
         <w:t>mpi</w:t>
       </w:r>
+      <w:proofErr w:type="spellEnd"/>
       <w:r>
         <w:rPr>
           <w:rFonts w:ascii="Times New Roman" w:hAnsi="Times New Roman" w:cs="Times New Roman"/>
@@ -995,7 +1053,31 @@
           <w:szCs w:val="28"/>
           <w:lang w:val="uk-UA"/>
         </w:rPr>
-        <w:t xml:space="preserve">. Проведіть досліди на обчислювальному кластері. Побудуйте графіки прискорення від кількості ядер (для цього використовуйте файл </w:t>
+        <w:t xml:space="preserve">. Проведіть досліди на обчислювальному кластері. Побудуйте графіки прискорення від кількості </w:t>
+      </w:r>
+      <w:proofErr w:type="spellStart"/>
+      <w:r>
+        <w:rPr>
+          <w:rFonts w:ascii="Times New Roman" w:hAnsi="Times New Roman" w:cs="Times New Roman"/>
+          <w:bCs/>
+          <w:iCs/>
+          <w:sz w:val="28"/>
+          <w:szCs w:val="28"/>
+          <w:lang w:val="uk-UA"/>
+        </w:rPr>
+        <w:t>ядер</w:t>
+      </w:r>
+      <w:proofErr w:type="spellEnd"/>
+      <w:r>
+        <w:rPr>
+          <w:rFonts w:ascii="Times New Roman" w:hAnsi="Times New Roman" w:cs="Times New Roman"/>
+          <w:bCs/>
+          <w:iCs/>
+          <w:sz w:val="28"/>
+          <w:szCs w:val="28"/>
+          <w:lang w:val="uk-UA"/>
+        </w:rPr>
+        <w:t xml:space="preserve"> (для цього використовуйте файл </w:t>
       </w:r>
       <w:r>
         <w:rPr>
@@ -1019,6 +1101,7 @@
         </w:rPr>
         <w:t>.</w:t>
       </w:r>
+      <w:proofErr w:type="spellStart"/>
       <w:r>
         <w:rPr>
           <w:rFonts w:ascii="Times New Roman" w:hAnsi="Times New Roman" w:cs="Times New Roman"/>
@@ -1030,6 +1113,7 @@
         </w:rPr>
         <w:t>xlsx</w:t>
       </w:r>
+      <w:proofErr w:type="spellEnd"/>
       <w:r>
         <w:rPr>
           <w:rFonts w:ascii="Times New Roman" w:hAnsi="Times New Roman" w:cs="Times New Roman"/>
@@ -1063,8 +1147,9 @@
           <w:szCs w:val="28"/>
           <w:lang w:val="ru-RU"/>
         </w:rPr>
-        <w:t>Код програм</w:t>
-      </w:r>
+        <w:t xml:space="preserve">Код </w:t>
+      </w:r>
+      <w:proofErr w:type="spellStart"/>
       <w:r>
         <w:rPr>
           <w:b/>
@@ -1074,8 +1159,20 @@
           <w:szCs w:val="28"/>
           <w:lang w:val="ru-RU"/>
         </w:rPr>
+        <w:t>програм</w:t>
+      </w:r>
+      <w:r>
+        <w:rPr>
+          <w:b/>
+          <w:bCs/>
+          <w:iCs/>
+          <w:sz w:val="28"/>
+          <w:szCs w:val="28"/>
+          <w:lang w:val="ru-RU"/>
+        </w:rPr>
         <w:t>и</w:t>
       </w:r>
+      <w:proofErr w:type="spellEnd"/>
       <w:r>
         <w:rPr>
           <w:b/>
@@ -1291,8 +1388,6 @@
           <w:lang w:val="ru-RU"/>
         </w:rPr>
       </w:pPr>
-      <w:bookmarkStart w:id="0" w:name="_GoBack"/>
-      <w:bookmarkEnd w:id="0"/>
       <w:r>
         <w:rPr>
           <w:b/>
